--- a/Docs/Etat de l'art.docx
+++ b/Docs/Etat de l'art.docx
@@ -1,394 +1,347 @@
 
 <file path=word/document.xml><?xml version="1.0" encoding="utf-8"?>
-<w:document xmlns:wpc="http://schemas.microsoft.com/office/word/2010/wordprocessingCanvas" xmlns:cx="http://schemas.microsoft.com/office/drawing/2014/chartex" xmlns:cx1="http://schemas.microsoft.com/office/drawing/2015/9/8/chartex" xmlns:cx2="http://schemas.microsoft.com/office/drawing/2015/10/21/chartex" xmlns:cx3="http://schemas.microsoft.com/office/drawing/2016/5/9/chartex" xmlns:cx4="http://schemas.microsoft.com/office/drawing/2016/5/10/chartex" xmlns:cx5="http://schemas.microsoft.com/office/drawing/2016/5/11/chartex" xmlns:cx6="http://schemas.microsoft.com/office/drawing/2016/5/12/chartex" xmlns:cx7="http://schemas.microsoft.com/office/drawing/2016/5/13/chartex" xmlns:cx8="http://schemas.microsoft.com/office/drawing/2016/5/14/chartex" xmlns:mc="http://schemas.openxmlformats.org/markup-compatibility/2006" xmlns:o="urn:schemas-microsoft-com:office:office" xmlns:r="http://schemas.openxmlformats.org/officeDocument/2006/relationships" xmlns:m="http://schemas.openxmlformats.org/officeDocument/2006/math" xmlns:v="urn:schemas-microsoft-com:vml" xmlns:wp14="http://schemas.microsoft.com/office/word/2010/wordprocessingDrawing" xmlns:wp="http://schemas.openxmlformats.org/drawingml/2006/wordprocessingDrawing" xmlns:w10="urn:schemas-microsoft-com:office:word" xmlns:w="http://schemas.openxmlformats.org/wordprocessingml/2006/main" xmlns:w14="http://schemas.microsoft.com/office/word/2010/wordml" xmlns:w15="http://schemas.microsoft.com/office/word/2012/wordml" xmlns:w16se="http://schemas.microsoft.com/office/word/2015/wordml/symex" xmlns:wpg="http://schemas.microsoft.com/office/word/2010/wordprocessingGroup" xmlns:wpi="http://schemas.microsoft.com/office/word/2010/wordprocessingInk" xmlns:wne="http://schemas.microsoft.com/office/word/2006/wordml" xmlns:wps="http://schemas.microsoft.com/office/word/2010/wordprocessingShape" mc:Ignorable="w14 w15 w16se wp14">
+<w:document xmlns:o="urn:schemas-microsoft-com:office:office" xmlns:r="http://schemas.openxmlformats.org/officeDocument/2006/relationships" xmlns:v="urn:schemas-microsoft-com:vml" xmlns:w="http://schemas.openxmlformats.org/wordprocessingml/2006/main" xmlns:w10="urn:schemas-microsoft-com:office:word" xmlns:wp="http://schemas.openxmlformats.org/drawingml/2006/wordprocessingDrawing" xmlns:wps="http://schemas.microsoft.com/office/word/2010/wordprocessingShape" xmlns:wpg="http://schemas.microsoft.com/office/word/2010/wordprocessingGroup" xmlns:mc="http://schemas.openxmlformats.org/markup-compatibility/2006" xmlns:wp14="http://schemas.microsoft.com/office/word/2010/wordprocessingDrawing" xmlns:w14="http://schemas.microsoft.com/office/word/2010/wordml" mc:Ignorable="w14 wp14">
   <w:body>
     <w:p>
-      <w:r>
-        <w:t xml:space="preserve">Etat de l’art des robots </w:t>
-      </w:r>
-      <w:r>
-        <w:t>quadrupèdes avec</w:t>
-      </w:r>
-      <w:r>
-        <w:t xml:space="preserve"> équilibre constant :</w:t>
-      </w:r>
+      <w:pPr>
+        <w:pStyle w:val="Normal"/>
+        <w:rPr/>
+      </w:pPr>
       <w:bookmarkStart w:id="0" w:name="_GoBack"/>
       <w:bookmarkEnd w:id="0"/>
-    </w:p>
-    <w:p>
-      <w:pPr>
-        <w:pStyle w:val="Paragraphedeliste"/>
+      <w:r>
+        <w:rPr/>
+        <w:t>Etat de l’art des robots quadrupèdes avec équilibre constant :</w:t>
+      </w:r>
+    </w:p>
+    <w:p>
+      <w:pPr>
+        <w:pStyle w:val="ListParagraph"/>
         <w:numPr>
           <w:ilvl w:val="0"/>
           <w:numId w:val="1"/>
         </w:numPr>
-      </w:pPr>
-      <w:r>
-        <w:t>Le robot Spot, un robot avec les coudes des pattes tourné vers l’arrière. Capacité de galopé/ marcher/monter/descendre/bousculer sans tombé ou trébucher. Equilibre parfait du robot dans toute situation d’utilisation.</w:t>
-      </w:r>
-    </w:p>
-    <w:p>
-      <w:pPr>
-        <w:pStyle w:val="Paragraphedeliste"/>
+        <w:rPr/>
+      </w:pPr>
+      <w:r>
+        <w:rPr/>
+        <w:t>Le robot Spot, un robot avec les coudes des pattes tourné vers l’arrière. Capacité de galop</w:t>
+      </w:r>
+      <w:r>
+        <w:rPr/>
+        <w:t>er</w:t>
+      </w:r>
+      <w:r>
+        <w:rPr/>
+        <w:t xml:space="preserve">/ marcher/monter/descendre/bousculer sans tombé ou trébucher. </w:t>
+      </w:r>
+      <w:r>
+        <w:rPr/>
+        <w:t>Équilibre</w:t>
+      </w:r>
+      <w:r>
+        <w:rPr/>
+        <w:t xml:space="preserve"> parfait du robot dans toute situation d’utilisation.</w:t>
+      </w:r>
+    </w:p>
+    <w:p>
+      <w:pPr>
+        <w:pStyle w:val="ListParagraph"/>
         <w:numPr>
           <w:ilvl w:val="1"/>
           <w:numId w:val="1"/>
         </w:numPr>
-      </w:pPr>
-      <w:r>
-        <w:t>Créateur : Boston Dynamics</w:t>
-      </w:r>
-      <w:r>
-        <w:t xml:space="preserve"> (</w:t>
-      </w:r>
-      <w:hyperlink r:id="rId5" w:history="1">
+        <w:rPr/>
+      </w:pPr>
+      <w:r>
+        <w:rPr/>
+        <w:t>Créateur : Boston Dynamics (</w:t>
+      </w:r>
+      <w:hyperlink r:id="rId2">
         <w:r>
           <w:rPr>
-            <w:rStyle w:val="Lienhypertexte"/>
+            <w:rStyle w:val="LienInternetvisit"/>
           </w:rPr>
           <w:t>https://www.youtube.com/watch?v=M8YjvHYbZ9w</w:t>
         </w:r>
       </w:hyperlink>
       <w:r>
+        <w:rPr/>
         <w:t>)</w:t>
       </w:r>
     </w:p>
     <w:p>
       <w:pPr>
-        <w:ind w:left="1425"/>
-      </w:pPr>
-    </w:p>
-    <w:p>
-      <w:pPr>
-        <w:pStyle w:val="Paragraphedeliste"/>
+        <w:pStyle w:val="Normal"/>
+        <w:ind w:left="1425" w:hanging="0"/>
+        <w:rPr/>
+      </w:pPr>
+      <w:r>
+        <w:rPr/>
+      </w:r>
+    </w:p>
+    <w:p>
+      <w:pPr>
+        <w:pStyle w:val="ListParagraph"/>
         <w:numPr>
           <w:ilvl w:val="0"/>
           <w:numId w:val="1"/>
         </w:numPr>
-      </w:pPr>
-      <w:r>
-        <w:t>Le robot Big Dog, a trois membres pour les pattes</w:t>
-      </w:r>
-      <w:r>
-        <w:t xml:space="preserve"> avant comme arrière. Capacité de marche/monter/descendre/bousculer // Marche rapide en temps normal (pluie ou soleil) marche ralenti dans la neige mais totalement possible. Le robot se rattrape lors de passage sur zone glissante ou descente ardue et /ou glissante.</w:t>
-      </w:r>
-    </w:p>
-    <w:p>
-      <w:pPr>
-        <w:pStyle w:val="Paragraphedeliste"/>
+        <w:rPr/>
+      </w:pPr>
+      <w:r>
+        <w:rPr/>
+        <w:t>Le robot Big Dog, a trois membres pour les pattes avant comme arrière. Capacité de marche/monter/descendre/bousculer // Marche rapide en temps normal (pluie ou soleil) marche ralenti dans la neige mais totalement possible. Le robot se rattrape lors de passage sur zone glissante ou descente ardue et /ou glissante.</w:t>
+      </w:r>
+    </w:p>
+    <w:p>
+      <w:pPr>
+        <w:pStyle w:val="ListParagraph"/>
         <w:numPr>
           <w:ilvl w:val="1"/>
           <w:numId w:val="1"/>
         </w:numPr>
-      </w:pPr>
-      <w:r>
+        <w:rPr/>
+      </w:pPr>
+      <w:r>
+        <w:rPr/>
         <w:t>Créateur : Boston Dynamics</w:t>
       </w:r>
     </w:p>
     <w:p>
       <w:pPr>
-        <w:pStyle w:val="Paragraphedeliste"/>
+        <w:pStyle w:val="ListParagraph"/>
         <w:numPr>
           <w:ilvl w:val="1"/>
           <w:numId w:val="1"/>
         </w:numPr>
-      </w:pPr>
-      <w:r>
-        <w:t>Phases de tests : capacité de saut et de galoper en cours de test.</w:t>
-      </w:r>
-      <w:r>
-        <w:t xml:space="preserve"> La démarche et la vitesse de marche est encore en cours d’amélioration.</w:t>
-      </w:r>
-    </w:p>
-    <w:p>
-      <w:pPr>
-        <w:pStyle w:val="Paragraphedeliste"/>
+        <w:rPr/>
+      </w:pPr>
+      <w:r>
+        <w:rPr/>
+        <w:t>Phases de tests : capacité de saut et de galoper en cours de test. La démarche et la vitesse de marche est encore en cours d’amélioration.</w:t>
+      </w:r>
+    </w:p>
+    <w:p>
+      <w:pPr>
+        <w:pStyle w:val="ListParagraph"/>
         <w:numPr>
           <w:ilvl w:val="1"/>
           <w:numId w:val="1"/>
         </w:numPr>
-      </w:pPr>
-      <w:r>
+        <w:rPr/>
+      </w:pPr>
+      <w:r>
+        <w:rPr/>
         <w:t>(</w:t>
       </w:r>
-      <w:hyperlink r:id="rId6" w:history="1">
+      <w:hyperlink r:id="rId3">
         <w:r>
           <w:rPr>
-            <w:rStyle w:val="Lienhypertexte"/>
+            <w:rStyle w:val="LienInternetvisit"/>
           </w:rPr>
           <w:t>http://www.bostondynamics.com/robot_bigdog.html</w:t>
         </w:r>
       </w:hyperlink>
       <w:r>
+        <w:rPr/>
         <w:t>)</w:t>
       </w:r>
     </w:p>
     <w:p>
       <w:pPr>
-        <w:ind w:left="1425"/>
-      </w:pPr>
-    </w:p>
-    <w:p>
-      <w:pPr>
-        <w:pStyle w:val="Paragraphedeliste"/>
+        <w:pStyle w:val="Normal"/>
+        <w:ind w:left="1425" w:hanging="0"/>
+        <w:rPr/>
+      </w:pPr>
+      <w:r>
+        <w:rPr/>
+      </w:r>
+    </w:p>
+    <w:p>
+      <w:pPr>
+        <w:pStyle w:val="ListParagraph"/>
         <w:numPr>
           <w:ilvl w:val="0"/>
           <w:numId w:val="1"/>
         </w:numPr>
-      </w:pPr>
-      <w:r>
-        <w:t>Le rob</w:t>
-      </w:r>
-      <w:r>
-        <w:t xml:space="preserve">ot </w:t>
-      </w:r>
-      <w:proofErr w:type="spellStart"/>
-      <w:r>
-        <w:t>WildCat</w:t>
-      </w:r>
-      <w:proofErr w:type="spellEnd"/>
-      <w:r>
-        <w:t>, un robot spécialisé</w:t>
-      </w:r>
-      <w:r>
-        <w:t xml:space="preserve"> sur la</w:t>
-      </w:r>
-      <w:r>
-        <w:t xml:space="preserve"> course et le galop. Capacité à</w:t>
-      </w:r>
-      <w:r>
-        <w:t xml:space="preserve"> courir près des 30Km/h.</w:t>
-      </w:r>
-    </w:p>
-    <w:p>
-      <w:pPr>
-        <w:pStyle w:val="Paragraphedeliste"/>
+        <w:rPr/>
+      </w:pPr>
+      <w:r>
+        <w:rPr/>
+        <w:t>Le robot WildCat, un robot spécialisé sur la course et le galop. Capacité à courir près des 30Km/h.</w:t>
+      </w:r>
+    </w:p>
+    <w:p>
+      <w:pPr>
+        <w:pStyle w:val="ListParagraph"/>
         <w:numPr>
           <w:ilvl w:val="1"/>
           <w:numId w:val="1"/>
         </w:numPr>
-      </w:pPr>
-      <w:r>
+        <w:rPr/>
+      </w:pPr>
+      <w:r>
+        <w:rPr/>
         <w:t>Créateur : Boston Dynamics.</w:t>
       </w:r>
     </w:p>
     <w:p>
       <w:pPr>
-        <w:ind w:left="1425"/>
-      </w:pPr>
-      <w:r>
+        <w:pStyle w:val="Normal"/>
+        <w:ind w:left="1425" w:hanging="0"/>
+        <w:rPr/>
+      </w:pPr>
+      <w:r>
+        <w:rPr/>
         <w:t>(</w:t>
       </w:r>
-      <w:hyperlink r:id="rId7" w:history="1">
+      <w:hyperlink r:id="rId4">
         <w:r>
           <w:rPr>
-            <w:rStyle w:val="Lienhypertexte"/>
+            <w:rStyle w:val="LienInternetvisit"/>
           </w:rPr>
           <w:t>https://www.youtube.com/watch?v=wE3fmFTtP9g</w:t>
         </w:r>
       </w:hyperlink>
       <w:r>
+        <w:rPr/>
         <w:t>)</w:t>
       </w:r>
     </w:p>
     <w:p>
       <w:pPr>
-        <w:ind w:left="1425"/>
-      </w:pPr>
-    </w:p>
-    <w:p>
-      <w:pPr>
-        <w:pStyle w:val="Paragraphedeliste"/>
+        <w:pStyle w:val="Normal"/>
+        <w:ind w:left="1425" w:hanging="0"/>
+        <w:rPr/>
+      </w:pPr>
+      <w:r>
+        <w:rPr/>
+      </w:r>
+    </w:p>
+    <w:p>
+      <w:pPr>
+        <w:pStyle w:val="ListParagraph"/>
         <w:numPr>
           <w:ilvl w:val="0"/>
           <w:numId w:val="1"/>
         </w:numPr>
+        <w:rPr/>
       </w:pPr>
       <w:r>
         <w:rPr>
-          <w:rFonts w:ascii="Arial" w:hAnsi="Arial" w:cs="Arial"/>
+          <w:rFonts w:cs="Arial" w:ascii="Arial" w:hAnsi="Arial"/>
           <w:color w:val="000000"/>
           <w:sz w:val="23"/>
           <w:szCs w:val="23"/>
-          <w:shd w:val="clear" w:color="auto" w:fill="FFFFFF"/>
+          <w:shd w:fill="FFFFFF" w:val="clear"/>
         </w:rPr>
         <w:t xml:space="preserve">Le </w:t>
       </w:r>
-      <w:proofErr w:type="spellStart"/>
       <w:r>
         <w:rPr>
-          <w:rFonts w:ascii="Arial" w:hAnsi="Arial" w:cs="Arial"/>
+          <w:rFonts w:cs="Arial" w:ascii="Arial" w:hAnsi="Arial"/>
           <w:i/>
           <w:color w:val="000000"/>
           <w:sz w:val="23"/>
           <w:szCs w:val="23"/>
-          <w:shd w:val="clear" w:color="auto" w:fill="FFFFFF"/>
+          <w:shd w:fill="FFFFFF" w:val="clear"/>
         </w:rPr>
-        <w:t>Massachus</w:t>
+        <w:t>Massachussets Institute of Technology</w:t>
       </w:r>
       <w:r>
         <w:rPr>
-          <w:rFonts w:ascii="Arial" w:hAnsi="Arial" w:cs="Arial"/>
-          <w:i/>
+          <w:rFonts w:cs="Arial" w:ascii="Arial" w:hAnsi="Arial"/>
           <w:color w:val="000000"/>
           <w:sz w:val="23"/>
           <w:szCs w:val="23"/>
-          <w:shd w:val="clear" w:color="auto" w:fill="FFFFFF"/>
+          <w:shd w:fill="FFFFFF" w:val="clear"/>
         </w:rPr>
-        <w:t>sets</w:t>
-      </w:r>
-      <w:proofErr w:type="spellEnd"/>
-      <w:r>
-        <w:rPr>
-          <w:rFonts w:ascii="Arial" w:hAnsi="Arial" w:cs="Arial"/>
-          <w:i/>
-          <w:color w:val="000000"/>
-          <w:sz w:val="23"/>
-          <w:szCs w:val="23"/>
-          <w:shd w:val="clear" w:color="auto" w:fill="FFFFFF"/>
-        </w:rPr>
-        <w:t xml:space="preserve"> Institute of </w:t>
-      </w:r>
-      <w:proofErr w:type="spellStart"/>
-      <w:r>
-        <w:rPr>
-          <w:rFonts w:ascii="Arial" w:hAnsi="Arial" w:cs="Arial"/>
-          <w:i/>
-          <w:color w:val="000000"/>
-          <w:sz w:val="23"/>
-          <w:szCs w:val="23"/>
-          <w:shd w:val="clear" w:color="auto" w:fill="FFFFFF"/>
-        </w:rPr>
-        <w:t>Technology</w:t>
-      </w:r>
-      <w:proofErr w:type="spellEnd"/>
-      <w:r>
-        <w:rPr>
-          <w:rFonts w:ascii="Arial" w:hAnsi="Arial" w:cs="Arial"/>
-          <w:color w:val="000000"/>
-          <w:sz w:val="23"/>
-          <w:szCs w:val="23"/>
-          <w:shd w:val="clear" w:color="auto" w:fill="FFFFFF"/>
-        </w:rPr>
-        <w:t xml:space="preserve"> a</w:t>
-      </w:r>
-      <w:r>
-        <w:rPr>
-          <w:rFonts w:ascii="Arial" w:hAnsi="Arial" w:cs="Arial"/>
-          <w:color w:val="000000"/>
-          <w:sz w:val="23"/>
-          <w:szCs w:val="23"/>
-          <w:shd w:val="clear" w:color="auto" w:fill="FFFFFF"/>
-        </w:rPr>
-        <w:t xml:space="preserve"> créé un robot coureur quadrupède pouvant galoper vers les 8 Km/h et sauter par-dess</w:t>
-      </w:r>
-      <w:r>
-        <w:rPr>
-          <w:rFonts w:ascii="Arial" w:hAnsi="Arial" w:cs="Arial"/>
-          <w:color w:val="000000"/>
-          <w:sz w:val="23"/>
-          <w:szCs w:val="23"/>
-          <w:shd w:val="clear" w:color="auto" w:fill="FFFFFF"/>
-        </w:rPr>
-        <w:t>us des obstacles jusqu’à</w:t>
-      </w:r>
-      <w:r>
-        <w:rPr>
-          <w:rFonts w:ascii="Arial" w:hAnsi="Arial" w:cs="Arial"/>
-          <w:color w:val="000000"/>
-          <w:sz w:val="23"/>
-          <w:szCs w:val="23"/>
-          <w:shd w:val="clear" w:color="auto" w:fill="FFFFFF"/>
-        </w:rPr>
-        <w:t xml:space="preserve"> 40 centimètres.</w:t>
-      </w:r>
-    </w:p>
-    <w:p>
-      <w:pPr>
-        <w:pStyle w:val="Paragraphedeliste"/>
-        <w:ind w:left="1065"/>
-      </w:pPr>
-    </w:p>
-    <w:p>
-      <w:pPr>
-        <w:pStyle w:val="Paragraphedeliste"/>
+        <w:t xml:space="preserve"> a créé un robot coureur quadrupède pouvant galoper vers les 8 Km/h et sauter par-dessus des obstacles jusqu’à 40 centimètres.</w:t>
+      </w:r>
+    </w:p>
+    <w:p>
+      <w:pPr>
+        <w:pStyle w:val="ListParagraph"/>
+        <w:ind w:left="1065" w:hanging="0"/>
+        <w:rPr/>
+      </w:pPr>
+      <w:r>
+        <w:rPr/>
+      </w:r>
+    </w:p>
+    <w:p>
+      <w:pPr>
+        <w:pStyle w:val="ListParagraph"/>
         <w:numPr>
           <w:ilvl w:val="0"/>
           <w:numId w:val="1"/>
         </w:numPr>
-      </w:pPr>
-      <w:r>
-        <w:t xml:space="preserve">Le </w:t>
-      </w:r>
-      <w:proofErr w:type="spellStart"/>
-      <w:r>
-        <w:t>SweetieBotProject</w:t>
-      </w:r>
-      <w:proofErr w:type="spellEnd"/>
-      <w:r>
-        <w:t xml:space="preserve"> vise à créer </w:t>
-      </w:r>
-      <w:r>
-        <w:t xml:space="preserve">un robot </w:t>
-      </w:r>
-      <w:r>
-        <w:t>quadripède ressemblant à un poney</w:t>
-      </w:r>
-      <w:r>
-        <w:t xml:space="preserve">. Il </w:t>
-      </w:r>
-      <w:r>
-        <w:t xml:space="preserve">s’agit d’un projet amateur </w:t>
-      </w:r>
-      <w:r>
-        <w:t xml:space="preserve">basé sur le crowdfunding, il est </w:t>
-      </w:r>
-      <w:r>
-        <w:t>encore en développement, le troisième prototype est en phase de montage.</w:t>
-      </w:r>
-    </w:p>
-    <w:p>
-      <w:pPr>
-        <w:pStyle w:val="Paragraphedeliste"/>
+        <w:rPr/>
+      </w:pPr>
+      <w:r>
+        <w:rPr/>
+        <w:t>Le SweetieBotProject vise à créer un robot quadrupède ressemblant à un poney. Il s’agit d’un projet amateur basé sur le crowdfunding, il est encore en développement, le troisième prototype est en phase de montage.</w:t>
+      </w:r>
+    </w:p>
+    <w:p>
+      <w:pPr>
+        <w:pStyle w:val="ListParagraph"/>
         <w:numPr>
           <w:ilvl w:val="1"/>
           <w:numId w:val="1"/>
         </w:numPr>
-      </w:pPr>
-      <w:r>
-        <w:t>(</w:t>
-      </w:r>
-      <w:r>
-        <w:t xml:space="preserve"> </w:t>
-      </w:r>
-      <w:hyperlink r:id="rId8" w:history="1">
+        <w:rPr/>
+      </w:pPr>
+      <w:r>
+        <w:rPr/>
+        <w:t xml:space="preserve">( </w:t>
+      </w:r>
+      <w:hyperlink r:id="rId5">
         <w:r>
           <w:rPr>
-            <w:rStyle w:val="Lienhypertexte"/>
+            <w:rStyle w:val="LienInternetvisit"/>
           </w:rPr>
           <w:t>https://www.patreon.com/sweetiebot</w:t>
         </w:r>
       </w:hyperlink>
       <w:r>
-        <w:t xml:space="preserve"> </w:t>
-      </w:r>
-      <w:r>
-        <w:t>)</w:t>
-      </w:r>
-    </w:p>
-    <w:p/>
-    <w:p/>
-    <w:p>
-      <w:pPr>
+        <w:rPr/>
+        <w:t xml:space="preserve"> )</w:t>
+      </w:r>
+    </w:p>
+    <w:p>
+      <w:pPr>
+        <w:pStyle w:val="Normal"/>
+        <w:rPr/>
+      </w:pPr>
+      <w:r>
+        <w:rPr/>
+      </w:r>
+    </w:p>
+    <w:p>
+      <w:pPr>
+        <w:pStyle w:val="Normal"/>
+        <w:rPr/>
+      </w:pPr>
+      <w:r>
+        <w:rPr/>
+      </w:r>
+    </w:p>
+    <w:p>
+      <w:pPr>
+        <w:pStyle w:val="Normal"/>
         <w:ind w:firstLine="708"/>
-      </w:pPr>
-      <w:r>
+        <w:rPr/>
+      </w:pPr>
+      <w:r>
+        <w:rPr/>
         <w:t xml:space="preserve">La marche des robots : </w:t>
       </w:r>
-      <w:hyperlink r:id="rId9" w:history="1">
+      <w:hyperlink r:id="rId6">
         <w:r>
           <w:rPr>
-            <w:rStyle w:val="Lienhypertexte"/>
+            <w:rStyle w:val="LienInternetvisit"/>
           </w:rPr>
           <w:t>https://vieartificielle.com/marche-du-robot-humanoides-hexapodes</w:t>
         </w:r>
@@ -396,31 +349,105 @@
     </w:p>
     <w:p>
       <w:pPr>
+        <w:pStyle w:val="Normal"/>
         <w:ind w:firstLine="708"/>
-      </w:pPr>
-    </w:p>
-    <w:p>
-      <w:pPr>
+        <w:rPr/>
+      </w:pPr>
+      <w:r>
+        <w:rPr/>
+        <w:br/>
+        <w:br/>
+      </w:r>
+      <w:r>
+        <w:br w:type="page"/>
+      </w:r>
+    </w:p>
+    <w:p>
+      <w:pPr>
+        <w:pStyle w:val="Normal"/>
         <w:ind w:firstLine="708"/>
-      </w:pPr>
+        <w:rPr/>
+      </w:pPr>
+      <w:r>
+        <w:rPr/>
+        <w:t>Synthèse :</w:t>
+      </w:r>
+    </w:p>
+    <w:p>
+      <w:pPr>
+        <w:pStyle w:val="Normal"/>
+        <w:ind w:firstLine="708"/>
+        <w:rPr/>
+      </w:pPr>
+      <w:r>
+        <w:rPr/>
+        <w:t xml:space="preserve">Les robots marcheurs présents actuellement viennent sous différentes formes, la principale variation étant le nombre de pattes. Ils sont pour la plupart de taille assez réduite et ont une utilité réelle assez limitée sauf certaines exceptions comme le « BigDog » de chez Boston Dynamics, </w:t>
+      </w:r>
+      <w:r>
+        <w:rPr/>
+        <w:t>qui permet de transporter une charge de 150 kg, et à été testé en conditions réelles par l'armée américaine. Les autres peuvent principalement servir à de l'étude de mouvements et de comportement pour l'instant.</w:t>
+        <w:tab/>
+      </w:r>
+    </w:p>
+    <w:p>
+      <w:pPr>
+        <w:pStyle w:val="Normal"/>
+        <w:ind w:firstLine="708"/>
+        <w:rPr/>
+      </w:pPr>
+      <w:r>
+        <w:rPr/>
+        <w:t>La compagnie leader du marché est actuellement Boston Dynamics, ce sont eux qui proposent les solutions les plus nombreuses et avancées.</w:t>
+      </w:r>
+    </w:p>
+    <w:p>
+      <w:pPr>
+        <w:pStyle w:val="Normal"/>
+        <w:ind w:firstLine="708"/>
+        <w:rPr/>
+      </w:pPr>
+      <w:r>
+        <w:rPr/>
+      </w:r>
+    </w:p>
+    <w:p>
+      <w:pPr>
+        <w:pStyle w:val="Normal"/>
+        <w:ind w:firstLine="708"/>
+        <w:rPr/>
+      </w:pPr>
+      <w:r>
+        <w:rPr/>
+      </w:r>
+    </w:p>
+    <w:p>
+      <w:pPr>
+        <w:pStyle w:val="Normal"/>
+        <w:spacing w:before="0" w:after="160"/>
+        <w:ind w:hanging="0"/>
+        <w:rPr/>
+      </w:pPr>
+      <w:r>
+        <w:rPr/>
+      </w:r>
     </w:p>
     <w:sectPr>
+      <w:type w:val="nextPage"/>
       <w:pgSz w:w="11906" w:h="16838"/>
-      <w:pgMar w:top="1417" w:right="1417" w:bottom="1417" w:left="1417" w:header="708" w:footer="708" w:gutter="0"/>
-      <w:cols w:space="708"/>
-      <w:docGrid w:linePitch="360"/>
+      <w:pgMar w:left="1417" w:right="1417" w:header="0" w:top="1417" w:footer="0" w:bottom="1417" w:gutter="0"/>
+      <w:pgNumType w:fmt="decimal"/>
+      <w:formProt w:val="false"/>
+      <w:textDirection w:val="lrTb"/>
+      <w:docGrid w:type="default" w:linePitch="360" w:charSpace="4294965247"/>
     </w:sectPr>
   </w:body>
 </w:document>
 </file>
 
 <file path=word/numbering.xml><?xml version="1.0" encoding="utf-8"?>
-<w:numbering xmlns:wpc="http://schemas.microsoft.com/office/word/2010/wordprocessingCanvas" xmlns:cx="http://schemas.microsoft.com/office/drawing/2014/chartex" xmlns:cx1="http://schemas.microsoft.com/office/drawing/2015/9/8/chartex" xmlns:cx2="http://schemas.microsoft.com/office/drawing/2015/10/21/chartex" xmlns:cx3="http://schemas.microsoft.com/office/drawing/2016/5/9/chartex" xmlns:cx4="http://schemas.microsoft.com/office/drawing/2016/5/10/chartex" xmlns:cx5="http://schemas.microsoft.com/office/drawing/2016/5/11/chartex" xmlns:cx6="http://schemas.microsoft.com/office/drawing/2016/5/12/chartex" xmlns:cx7="http://schemas.microsoft.com/office/drawing/2016/5/13/chartex" xmlns:cx8="http://schemas.microsoft.com/office/drawing/2016/5/14/chartex" xmlns:mc="http://schemas.openxmlformats.org/markup-compatibility/2006" xmlns:o="urn:schemas-microsoft-com:office:office" xmlns:r="http://schemas.openxmlformats.org/officeDocument/2006/relationships" xmlns:m="http://schemas.openxmlformats.org/officeDocument/2006/math" xmlns:v="urn:schemas-microsoft-com:vml" xmlns:wp14="http://schemas.microsoft.com/office/word/2010/wordprocessingDrawing" xmlns:wp="http://schemas.openxmlformats.org/drawingml/2006/wordprocessingDrawing" xmlns:w10="urn:schemas-microsoft-com:office:word" xmlns:w="http://schemas.openxmlformats.org/wordprocessingml/2006/main" xmlns:w14="http://schemas.microsoft.com/office/word/2010/wordml" xmlns:w15="http://schemas.microsoft.com/office/word/2012/wordml" xmlns:w16se="http://schemas.microsoft.com/office/word/2015/wordml/symex" xmlns:wpg="http://schemas.microsoft.com/office/word/2010/wordprocessingGroup" xmlns:wpi="http://schemas.microsoft.com/office/word/2010/wordprocessingInk" xmlns:wne="http://schemas.microsoft.com/office/word/2006/wordml" xmlns:wps="http://schemas.microsoft.com/office/word/2010/wordprocessingShape" mc:Ignorable="w14 w15 w16se wp14">
-  <w:abstractNum w:abstractNumId="0" w15:restartNumberingAfterBreak="0">
-    <w:nsid w:val="14384D8B"/>
-    <w:multiLevelType w:val="hybridMultilevel"/>
-    <w:tmpl w:val="9092DE02"/>
-    <w:lvl w:ilvl="0" w:tplc="6E76008E">
+<w:numbering xmlns:w="http://schemas.openxmlformats.org/wordprocessingml/2006/main" xmlns:o="urn:schemas-microsoft-com:office:office" xmlns:r="http://schemas.openxmlformats.org/officeDocument/2006/relationships" xmlns:v="urn:schemas-microsoft-com:vml">
+  <w:abstractNum w:abstractNumId="1">
+    <w:lvl w:ilvl="0">
       <w:numFmt w:val="bullet"/>
       <w:lvlText w:val="-"/>
       <w:lvlJc w:val="left"/>
@@ -428,10 +455,11 @@
         <w:ind w:left="1065" w:hanging="360"/>
       </w:pPr>
       <w:rPr>
-        <w:rFonts w:ascii="Calibri" w:eastAsiaTheme="minorHAnsi" w:hAnsi="Calibri" w:cstheme="minorBidi" w:hint="default"/>
+        <w:rFonts w:ascii="Calibri" w:hAnsi="Calibri" w:cs="Calibri" w:hint="default"/>
+        <w:rFonts w:cs=""/>
       </w:rPr>
     </w:lvl>
-    <w:lvl w:ilvl="1" w:tplc="040C0003">
+    <w:lvl w:ilvl="1">
       <w:start w:val="1"/>
       <w:numFmt w:val="bullet"/>
       <w:lvlText w:val="o"/>
@@ -441,9 +469,10 @@
       </w:pPr>
       <w:rPr>
         <w:rFonts w:ascii="Courier New" w:hAnsi="Courier New" w:cs="Courier New" w:hint="default"/>
+        <w:rFonts w:cs="Courier New"/>
       </w:rPr>
     </w:lvl>
-    <w:lvl w:ilvl="2" w:tplc="040C0005">
+    <w:lvl w:ilvl="2">
       <w:start w:val="1"/>
       <w:numFmt w:val="bullet"/>
       <w:lvlText w:val=""/>
@@ -452,10 +481,11 @@
         <w:ind w:left="2505" w:hanging="360"/>
       </w:pPr>
       <w:rPr>
-        <w:rFonts w:ascii="Wingdings" w:hAnsi="Wingdings" w:hint="default"/>
+        <w:rFonts w:ascii="Wingdings" w:hAnsi="Wingdings" w:cs="Wingdings" w:hint="default"/>
+        <w:rFonts w:cs="Wingdings"/>
       </w:rPr>
     </w:lvl>
-    <w:lvl w:ilvl="3" w:tplc="040C0001" w:tentative="1">
+    <w:lvl w:ilvl="3">
       <w:start w:val="1"/>
       <w:numFmt w:val="bullet"/>
       <w:lvlText w:val=""/>
@@ -464,10 +494,11 @@
         <w:ind w:left="3225" w:hanging="360"/>
       </w:pPr>
       <w:rPr>
-        <w:rFonts w:ascii="Symbol" w:hAnsi="Symbol" w:hint="default"/>
+        <w:rFonts w:ascii="Symbol" w:hAnsi="Symbol" w:cs="Symbol" w:hint="default"/>
+        <w:rFonts w:cs="Symbol"/>
       </w:rPr>
     </w:lvl>
-    <w:lvl w:ilvl="4" w:tplc="040C0003" w:tentative="1">
+    <w:lvl w:ilvl="4">
       <w:start w:val="1"/>
       <w:numFmt w:val="bullet"/>
       <w:lvlText w:val="o"/>
@@ -477,9 +508,10 @@
       </w:pPr>
       <w:rPr>
         <w:rFonts w:ascii="Courier New" w:hAnsi="Courier New" w:cs="Courier New" w:hint="default"/>
+        <w:rFonts w:cs="Courier New"/>
       </w:rPr>
     </w:lvl>
-    <w:lvl w:ilvl="5" w:tplc="040C0005" w:tentative="1">
+    <w:lvl w:ilvl="5">
       <w:start w:val="1"/>
       <w:numFmt w:val="bullet"/>
       <w:lvlText w:val=""/>
@@ -488,10 +520,11 @@
         <w:ind w:left="4665" w:hanging="360"/>
       </w:pPr>
       <w:rPr>
-        <w:rFonts w:ascii="Wingdings" w:hAnsi="Wingdings" w:hint="default"/>
+        <w:rFonts w:ascii="Wingdings" w:hAnsi="Wingdings" w:cs="Wingdings" w:hint="default"/>
+        <w:rFonts w:cs="Wingdings"/>
       </w:rPr>
     </w:lvl>
-    <w:lvl w:ilvl="6" w:tplc="040C0001" w:tentative="1">
+    <w:lvl w:ilvl="6">
       <w:start w:val="1"/>
       <w:numFmt w:val="bullet"/>
       <w:lvlText w:val=""/>
@@ -500,10 +533,11 @@
         <w:ind w:left="5385" w:hanging="360"/>
       </w:pPr>
       <w:rPr>
-        <w:rFonts w:ascii="Symbol" w:hAnsi="Symbol" w:hint="default"/>
+        <w:rFonts w:ascii="Symbol" w:hAnsi="Symbol" w:cs="Symbol" w:hint="default"/>
+        <w:rFonts w:cs="Symbol"/>
       </w:rPr>
     </w:lvl>
-    <w:lvl w:ilvl="7" w:tplc="040C0003" w:tentative="1">
+    <w:lvl w:ilvl="7">
       <w:start w:val="1"/>
       <w:numFmt w:val="bullet"/>
       <w:lvlText w:val="o"/>
@@ -513,9 +547,10 @@
       </w:pPr>
       <w:rPr>
         <w:rFonts w:ascii="Courier New" w:hAnsi="Courier New" w:cs="Courier New" w:hint="default"/>
+        <w:rFonts w:cs="Courier New"/>
       </w:rPr>
     </w:lvl>
-    <w:lvl w:ilvl="8" w:tplc="040C0005" w:tentative="1">
+    <w:lvl w:ilvl="8">
       <w:start w:val="1"/>
       <w:numFmt w:val="bullet"/>
       <w:lvlText w:val=""/>
@@ -524,44 +559,164 @@
         <w:ind w:left="6825" w:hanging="360"/>
       </w:pPr>
       <w:rPr>
-        <w:rFonts w:ascii="Wingdings" w:hAnsi="Wingdings" w:hint="default"/>
+        <w:rFonts w:ascii="Wingdings" w:hAnsi="Wingdings" w:cs="Wingdings" w:hint="default"/>
+        <w:rFonts w:cs="Wingdings"/>
       </w:rPr>
+    </w:lvl>
+  </w:abstractNum>
+  <w:abstractNum w:abstractNumId="2">
+    <w:lvl w:ilvl="0">
+      <w:start w:val="1"/>
+      <w:numFmt w:val="none"/>
+      <w:suff w:val="nothing"/>
+      <w:lvlText w:val=""/>
+      <w:lvlJc w:val="left"/>
+      <w:pPr>
+        <w:tabs>
+          <w:tab w:val="num" w:pos="432"/>
+        </w:tabs>
+        <w:ind w:left="432" w:hanging="432"/>
+      </w:pPr>
+    </w:lvl>
+    <w:lvl w:ilvl="1">
+      <w:start w:val="1"/>
+      <w:numFmt w:val="none"/>
+      <w:suff w:val="nothing"/>
+      <w:lvlText w:val=""/>
+      <w:lvlJc w:val="left"/>
+      <w:pPr>
+        <w:tabs>
+          <w:tab w:val="num" w:pos="576"/>
+        </w:tabs>
+        <w:ind w:left="576" w:hanging="576"/>
+      </w:pPr>
+    </w:lvl>
+    <w:lvl w:ilvl="2">
+      <w:start w:val="1"/>
+      <w:numFmt w:val="none"/>
+      <w:suff w:val="nothing"/>
+      <w:lvlText w:val=""/>
+      <w:lvlJc w:val="left"/>
+      <w:pPr>
+        <w:tabs>
+          <w:tab w:val="num" w:pos="720"/>
+        </w:tabs>
+        <w:ind w:left="720" w:hanging="720"/>
+      </w:pPr>
+    </w:lvl>
+    <w:lvl w:ilvl="3">
+      <w:start w:val="1"/>
+      <w:numFmt w:val="none"/>
+      <w:suff w:val="nothing"/>
+      <w:lvlText w:val=""/>
+      <w:lvlJc w:val="left"/>
+      <w:pPr>
+        <w:tabs>
+          <w:tab w:val="num" w:pos="864"/>
+        </w:tabs>
+        <w:ind w:left="864" w:hanging="864"/>
+      </w:pPr>
+    </w:lvl>
+    <w:lvl w:ilvl="4">
+      <w:start w:val="1"/>
+      <w:numFmt w:val="none"/>
+      <w:suff w:val="nothing"/>
+      <w:lvlText w:val=""/>
+      <w:lvlJc w:val="left"/>
+      <w:pPr>
+        <w:tabs>
+          <w:tab w:val="num" w:pos="1008"/>
+        </w:tabs>
+        <w:ind w:left="1008" w:hanging="1008"/>
+      </w:pPr>
+    </w:lvl>
+    <w:lvl w:ilvl="5">
+      <w:start w:val="1"/>
+      <w:numFmt w:val="none"/>
+      <w:suff w:val="nothing"/>
+      <w:lvlText w:val=""/>
+      <w:lvlJc w:val="left"/>
+      <w:pPr>
+        <w:tabs>
+          <w:tab w:val="num" w:pos="1152"/>
+        </w:tabs>
+        <w:ind w:left="1152" w:hanging="1152"/>
+      </w:pPr>
+    </w:lvl>
+    <w:lvl w:ilvl="6">
+      <w:start w:val="1"/>
+      <w:numFmt w:val="none"/>
+      <w:suff w:val="nothing"/>
+      <w:lvlText w:val=""/>
+      <w:lvlJc w:val="left"/>
+      <w:pPr>
+        <w:tabs>
+          <w:tab w:val="num" w:pos="1296"/>
+        </w:tabs>
+        <w:ind w:left="1296" w:hanging="1296"/>
+      </w:pPr>
+    </w:lvl>
+    <w:lvl w:ilvl="7">
+      <w:start w:val="1"/>
+      <w:numFmt w:val="none"/>
+      <w:suff w:val="nothing"/>
+      <w:lvlText w:val=""/>
+      <w:lvlJc w:val="left"/>
+      <w:pPr>
+        <w:tabs>
+          <w:tab w:val="num" w:pos="1440"/>
+        </w:tabs>
+        <w:ind w:left="1440" w:hanging="1440"/>
+      </w:pPr>
+    </w:lvl>
+    <w:lvl w:ilvl="8">
+      <w:start w:val="1"/>
+      <w:numFmt w:val="none"/>
+      <w:suff w:val="nothing"/>
+      <w:lvlText w:val=""/>
+      <w:lvlJc w:val="left"/>
+      <w:pPr>
+        <w:tabs>
+          <w:tab w:val="num" w:pos="1584"/>
+        </w:tabs>
+        <w:ind w:left="1584" w:hanging="1584"/>
+      </w:pPr>
     </w:lvl>
   </w:abstractNum>
   <w:num w:numId="1">
-    <w:abstractNumId w:val="0"/>
+    <w:abstractNumId w:val="1"/>
+  </w:num>
+  <w:num w:numId="2">
+    <w:abstractNumId w:val="2"/>
   </w:num>
 </w:numbering>
 </file>
 
 <file path=word/styles.xml><?xml version="1.0" encoding="utf-8"?>
-<w:styles xmlns:mc="http://schemas.openxmlformats.org/markup-compatibility/2006" xmlns:r="http://schemas.openxmlformats.org/officeDocument/2006/relationships" xmlns:w="http://schemas.openxmlformats.org/wordprocessingml/2006/main" xmlns:w14="http://schemas.microsoft.com/office/word/2010/wordml" xmlns:w15="http://schemas.microsoft.com/office/word/2012/wordml" xmlns:w16se="http://schemas.microsoft.com/office/word/2015/wordml/symex" mc:Ignorable="w14 w15 w16se">
+<w:styles xmlns:w="http://schemas.openxmlformats.org/wordprocessingml/2006/main" xmlns:w14="http://schemas.microsoft.com/office/word/2010/wordml" xmlns:mc="http://schemas.openxmlformats.org/markup-compatibility/2006" mc:Ignorable="w14">
   <w:docDefaults>
     <w:rPrDefault>
       <w:rPr>
-        <w:rFonts w:asciiTheme="minorHAnsi" w:eastAsiaTheme="minorHAnsi" w:hAnsiTheme="minorHAnsi" w:cstheme="minorBidi"/>
-        <w:sz w:val="22"/>
+        <w:rFonts w:ascii="Calibri" w:hAnsi="Calibri" w:eastAsia="Calibri" w:cs="" w:asciiTheme="minorHAnsi" w:cstheme="minorBidi" w:eastAsiaTheme="minorHAnsi" w:hAnsiTheme="minorHAnsi"/>
         <w:szCs w:val="22"/>
         <w:lang w:val="fr-FR" w:eastAsia="en-US" w:bidi="ar-SA"/>
       </w:rPr>
     </w:rPrDefault>
     <w:pPrDefault>
-      <w:pPr>
-        <w:spacing w:after="160" w:line="259" w:lineRule="auto"/>
-      </w:pPr>
+      <w:pPr/>
     </w:pPrDefault>
   </w:docDefaults>
   <w:latentStyles w:defLockedState="0" w:defUIPriority="99" w:defSemiHidden="0" w:defUnhideWhenUsed="0" w:defQFormat="0" w:count="374">
     <w:lsdException w:name="Normal" w:uiPriority="0" w:qFormat="1"/>
     <w:lsdException w:name="heading 1" w:uiPriority="9" w:qFormat="1"/>
-    <w:lsdException w:name="heading 2" w:semiHidden="1" w:uiPriority="9" w:unhideWhenUsed="1" w:qFormat="1"/>
-    <w:lsdException w:name="heading 3" w:semiHidden="1" w:uiPriority="9" w:unhideWhenUsed="1" w:qFormat="1"/>
-    <w:lsdException w:name="heading 4" w:semiHidden="1" w:uiPriority="9" w:unhideWhenUsed="1" w:qFormat="1"/>
-    <w:lsdException w:name="heading 5" w:semiHidden="1" w:uiPriority="9" w:unhideWhenUsed="1" w:qFormat="1"/>
-    <w:lsdException w:name="heading 6" w:semiHidden="1" w:uiPriority="9" w:unhideWhenUsed="1" w:qFormat="1"/>
-    <w:lsdException w:name="heading 7" w:semiHidden="1" w:uiPriority="9" w:unhideWhenUsed="1" w:qFormat="1"/>
-    <w:lsdException w:name="heading 8" w:semiHidden="1" w:uiPriority="9" w:unhideWhenUsed="1" w:qFormat="1"/>
-    <w:lsdException w:name="heading 9" w:semiHidden="1" w:uiPriority="9" w:unhideWhenUsed="1" w:qFormat="1"/>
+    <w:lsdException w:name="heading 2" w:uiPriority="9" w:semiHidden="1" w:unhideWhenUsed="1" w:qFormat="1"/>
+    <w:lsdException w:name="heading 3" w:uiPriority="9" w:semiHidden="1" w:unhideWhenUsed="1" w:qFormat="1"/>
+    <w:lsdException w:name="heading 4" w:uiPriority="9" w:semiHidden="1" w:unhideWhenUsed="1" w:qFormat="1"/>
+    <w:lsdException w:name="heading 5" w:uiPriority="9" w:semiHidden="1" w:unhideWhenUsed="1" w:qFormat="1"/>
+    <w:lsdException w:name="heading 6" w:uiPriority="9" w:semiHidden="1" w:unhideWhenUsed="1" w:qFormat="1"/>
+    <w:lsdException w:name="heading 7" w:uiPriority="9" w:semiHidden="1" w:unhideWhenUsed="1" w:qFormat="1"/>
+    <w:lsdException w:name="heading 8" w:uiPriority="9" w:semiHidden="1" w:unhideWhenUsed="1" w:qFormat="1"/>
+    <w:lsdException w:name="heading 9" w:uiPriority="9" w:semiHidden="1" w:unhideWhenUsed="1" w:qFormat="1"/>
     <w:lsdException w:name="index 1" w:semiHidden="1" w:unhideWhenUsed="1"/>
     <w:lsdException w:name="index 2" w:semiHidden="1" w:unhideWhenUsed="1"/>
     <w:lsdException w:name="index 3" w:semiHidden="1" w:unhideWhenUsed="1"/>
@@ -571,22 +726,22 @@
     <w:lsdException w:name="index 7" w:semiHidden="1" w:unhideWhenUsed="1"/>
     <w:lsdException w:name="index 8" w:semiHidden="1" w:unhideWhenUsed="1"/>
     <w:lsdException w:name="index 9" w:semiHidden="1" w:unhideWhenUsed="1"/>
-    <w:lsdException w:name="toc 1" w:semiHidden="1" w:uiPriority="39" w:unhideWhenUsed="1"/>
-    <w:lsdException w:name="toc 2" w:semiHidden="1" w:uiPriority="39" w:unhideWhenUsed="1"/>
-    <w:lsdException w:name="toc 3" w:semiHidden="1" w:uiPriority="39" w:unhideWhenUsed="1"/>
-    <w:lsdException w:name="toc 4" w:semiHidden="1" w:uiPriority="39" w:unhideWhenUsed="1"/>
-    <w:lsdException w:name="toc 5" w:semiHidden="1" w:uiPriority="39" w:unhideWhenUsed="1"/>
-    <w:lsdException w:name="toc 6" w:semiHidden="1" w:uiPriority="39" w:unhideWhenUsed="1"/>
-    <w:lsdException w:name="toc 7" w:semiHidden="1" w:uiPriority="39" w:unhideWhenUsed="1"/>
-    <w:lsdException w:name="toc 8" w:semiHidden="1" w:uiPriority="39" w:unhideWhenUsed="1"/>
-    <w:lsdException w:name="toc 9" w:semiHidden="1" w:uiPriority="39" w:unhideWhenUsed="1"/>
+    <w:lsdException w:name="toc 1" w:uiPriority="39" w:semiHidden="1" w:unhideWhenUsed="1"/>
+    <w:lsdException w:name="toc 2" w:uiPriority="39" w:semiHidden="1" w:unhideWhenUsed="1"/>
+    <w:lsdException w:name="toc 3" w:uiPriority="39" w:semiHidden="1" w:unhideWhenUsed="1"/>
+    <w:lsdException w:name="toc 4" w:uiPriority="39" w:semiHidden="1" w:unhideWhenUsed="1"/>
+    <w:lsdException w:name="toc 5" w:uiPriority="39" w:semiHidden="1" w:unhideWhenUsed="1"/>
+    <w:lsdException w:name="toc 6" w:uiPriority="39" w:semiHidden="1" w:unhideWhenUsed="1"/>
+    <w:lsdException w:name="toc 7" w:uiPriority="39" w:semiHidden="1" w:unhideWhenUsed="1"/>
+    <w:lsdException w:name="toc 8" w:uiPriority="39" w:semiHidden="1" w:unhideWhenUsed="1"/>
+    <w:lsdException w:name="toc 9" w:uiPriority="39" w:semiHidden="1" w:unhideWhenUsed="1"/>
     <w:lsdException w:name="Normal Indent" w:semiHidden="1" w:unhideWhenUsed="1"/>
     <w:lsdException w:name="footnote text" w:semiHidden="1" w:unhideWhenUsed="1"/>
     <w:lsdException w:name="annotation text" w:semiHidden="1" w:unhideWhenUsed="1"/>
     <w:lsdException w:name="header" w:semiHidden="1" w:unhideWhenUsed="1"/>
     <w:lsdException w:name="footer" w:semiHidden="1" w:unhideWhenUsed="1"/>
     <w:lsdException w:name="index heading" w:semiHidden="1" w:unhideWhenUsed="1"/>
-    <w:lsdException w:name="caption" w:semiHidden="1" w:uiPriority="35" w:unhideWhenUsed="1" w:qFormat="1"/>
+    <w:lsdException w:name="caption" w:uiPriority="35" w:semiHidden="1" w:unhideWhenUsed="1" w:qFormat="1"/>
     <w:lsdException w:name="table of figures" w:semiHidden="1" w:unhideWhenUsed="1"/>
     <w:lsdException w:name="envelope address" w:semiHidden="1" w:unhideWhenUsed="1"/>
     <w:lsdException w:name="envelope return" w:semiHidden="1" w:unhideWhenUsed="1"/>
@@ -617,7 +772,7 @@
     <w:lsdException w:name="Title" w:uiPriority="10" w:qFormat="1"/>
     <w:lsdException w:name="Closing" w:semiHidden="1" w:unhideWhenUsed="1"/>
     <w:lsdException w:name="Signature" w:semiHidden="1" w:unhideWhenUsed="1"/>
-    <w:lsdException w:name="Default Paragraph Font" w:semiHidden="1" w:uiPriority="1" w:unhideWhenUsed="1"/>
+    <w:lsdException w:name="Default Paragraph Font" w:uiPriority="1" w:semiHidden="1" w:unhideWhenUsed="1"/>
     <w:lsdException w:name="Body Text" w:semiHidden="1" w:unhideWhenUsed="1"/>
     <w:lsdException w:name="Body Text Indent" w:semiHidden="1" w:unhideWhenUsed="1"/>
     <w:lsdException w:name="List Continue" w:semiHidden="1" w:unhideWhenUsed="1"/>
@@ -815,8 +970,8 @@
     <w:lsdException w:name="Subtle Reference" w:uiPriority="31" w:qFormat="1"/>
     <w:lsdException w:name="Intense Reference" w:uiPriority="32" w:qFormat="1"/>
     <w:lsdException w:name="Book Title" w:uiPriority="33" w:qFormat="1"/>
-    <w:lsdException w:name="Bibliography" w:semiHidden="1" w:uiPriority="37" w:unhideWhenUsed="1"/>
-    <w:lsdException w:name="TOC Heading" w:semiHidden="1" w:uiPriority="39" w:unhideWhenUsed="1" w:qFormat="1"/>
+    <w:lsdException w:name="Bibliography" w:uiPriority="37" w:semiHidden="1" w:unhideWhenUsed="1"/>
+    <w:lsdException w:name="TOC Heading" w:uiPriority="39" w:semiHidden="1" w:unhideWhenUsed="1" w:qFormat="1"/>
     <w:lsdException w:name="Plain Table 1" w:uiPriority="41"/>
     <w:lsdException w:name="Plain Table 2" w:uiPriority="42"/>
     <w:lsdException w:name="Plain Table 3" w:uiPriority="43"/>
@@ -925,13 +1080,310 @@
     <w:lsdException w:name="Smart Hyperlink" w:semiHidden="1" w:unhideWhenUsed="1"/>
     <w:lsdException w:name="Hashtag" w:semiHidden="1" w:unhideWhenUsed="1"/>
   </w:latentStyles>
-  <w:style w:type="paragraph" w:default="1" w:styleId="Normal">
+  <w:style w:type="paragraph" w:styleId="Normal" w:default="1">
     <w:name w:val="Normal"/>
     <w:qFormat/>
-  </w:style>
-  <w:style w:type="character" w:default="1" w:styleId="Policepardfaut">
+    <w:pPr>
+      <w:widowControl/>
+      <w:bidi w:val="0"/>
+      <w:spacing w:lineRule="auto" w:line="259" w:before="0" w:after="160"/>
+      <w:jc w:val="left"/>
+    </w:pPr>
+    <w:rPr>
+      <w:rFonts w:ascii="Calibri" w:hAnsi="Calibri" w:eastAsia="Calibri" w:cs="" w:asciiTheme="minorHAnsi" w:cstheme="minorBidi" w:eastAsiaTheme="minorHAnsi" w:hAnsiTheme="minorHAnsi"/>
+      <w:color w:val="00000A"/>
+      <w:sz w:val="22"/>
+      <w:szCs w:val="22"/>
+      <w:lang w:val="fr-FR" w:eastAsia="en-US" w:bidi="ar-SA"/>
+    </w:rPr>
+  </w:style>
+  <w:style w:type="character" w:styleId="DefaultParagraphFont" w:default="1">
     <w:name w:val="Default Paragraph Font"/>
     <w:uiPriority w:val="1"/>
+    <w:semiHidden/>
+    <w:unhideWhenUsed/>
+    <w:qFormat/>
+    <w:rPr/>
+  </w:style>
+  <w:style w:type="character" w:styleId="Appleconvertedspace" w:customStyle="1">
+    <w:name w:val="apple-converted-space"/>
+    <w:basedOn w:val="DefaultParagraphFont"/>
+    <w:qFormat/>
+    <w:rsid w:val="00bc4628"/>
+    <w:rPr/>
+  </w:style>
+  <w:style w:type="character" w:styleId="LienInternet">
+    <w:name w:val="Lien Internet"/>
+    <w:basedOn w:val="DefaultParagraphFont"/>
+    <w:uiPriority w:val="99"/>
+    <w:unhideWhenUsed/>
+    <w:rsid w:val="00246b76"/>
+    <w:rPr>
+      <w:color w:val="0563C1" w:themeColor="hyperlink"/>
+      <w:u w:val="single"/>
+    </w:rPr>
+  </w:style>
+  <w:style w:type="character" w:styleId="Mention">
+    <w:name w:val="Mention"/>
+    <w:basedOn w:val="DefaultParagraphFont"/>
+    <w:uiPriority w:val="99"/>
+    <w:semiHidden/>
+    <w:unhideWhenUsed/>
+    <w:qFormat/>
+    <w:rsid w:val="004f5719"/>
+    <w:rPr>
+      <w:color w:val="2B579A"/>
+      <w:shd w:fill="E6E6E6" w:val="clear"/>
+    </w:rPr>
+  </w:style>
+  <w:style w:type="character" w:styleId="FollowedHyperlink">
+    <w:name w:val="FollowedHyperlink"/>
+    <w:basedOn w:val="DefaultParagraphFont"/>
+    <w:uiPriority w:val="99"/>
+    <w:semiHidden/>
+    <w:unhideWhenUsed/>
+    <w:qFormat/>
+    <w:rsid w:val="009166b6"/>
+    <w:rPr>
+      <w:color w:val="954F72" w:themeColor="followedHyperlink"/>
+      <w:u w:val="single"/>
+    </w:rPr>
+  </w:style>
+  <w:style w:type="character" w:styleId="ListLabel1">
+    <w:name w:val="ListLabel 1"/>
+    <w:qFormat/>
+    <w:rPr>
+      <w:rFonts w:eastAsia="Calibri" w:cs=""/>
+    </w:rPr>
+  </w:style>
+  <w:style w:type="character" w:styleId="ListLabel2">
+    <w:name w:val="ListLabel 2"/>
+    <w:qFormat/>
+    <w:rPr>
+      <w:rFonts w:cs="Courier New"/>
+    </w:rPr>
+  </w:style>
+  <w:style w:type="character" w:styleId="ListLabel3">
+    <w:name w:val="ListLabel 3"/>
+    <w:qFormat/>
+    <w:rPr>
+      <w:rFonts w:cs="Courier New"/>
+    </w:rPr>
+  </w:style>
+  <w:style w:type="character" w:styleId="ListLabel4">
+    <w:name w:val="ListLabel 4"/>
+    <w:qFormat/>
+    <w:rPr>
+      <w:rFonts w:cs="Courier New"/>
+    </w:rPr>
+  </w:style>
+  <w:style w:type="character" w:styleId="LienInternetvisit">
+    <w:name w:val="Lien Internet visité"/>
+    <w:rPr>
+      <w:color w:val="800000"/>
+      <w:u w:val="single"/>
+      <w:lang w:val="zxx" w:eastAsia="zxx" w:bidi="zxx"/>
+    </w:rPr>
+  </w:style>
+  <w:style w:type="character" w:styleId="ListLabel5">
+    <w:name w:val="ListLabel 5"/>
+    <w:qFormat/>
+    <w:rPr>
+      <w:rFonts w:cs=""/>
+    </w:rPr>
+  </w:style>
+  <w:style w:type="character" w:styleId="ListLabel6">
+    <w:name w:val="ListLabel 6"/>
+    <w:qFormat/>
+    <w:rPr>
+      <w:rFonts w:cs="Courier New"/>
+    </w:rPr>
+  </w:style>
+  <w:style w:type="character" w:styleId="ListLabel7">
+    <w:name w:val="ListLabel 7"/>
+    <w:qFormat/>
+    <w:rPr>
+      <w:rFonts w:cs="Wingdings"/>
+    </w:rPr>
+  </w:style>
+  <w:style w:type="character" w:styleId="ListLabel8">
+    <w:name w:val="ListLabel 8"/>
+    <w:qFormat/>
+    <w:rPr>
+      <w:rFonts w:cs="Symbol"/>
+    </w:rPr>
+  </w:style>
+  <w:style w:type="character" w:styleId="ListLabel9">
+    <w:name w:val="ListLabel 9"/>
+    <w:qFormat/>
+    <w:rPr>
+      <w:rFonts w:cs="Courier New"/>
+    </w:rPr>
+  </w:style>
+  <w:style w:type="character" w:styleId="ListLabel10">
+    <w:name w:val="ListLabel 10"/>
+    <w:qFormat/>
+    <w:rPr>
+      <w:rFonts w:cs="Wingdings"/>
+    </w:rPr>
+  </w:style>
+  <w:style w:type="character" w:styleId="ListLabel11">
+    <w:name w:val="ListLabel 11"/>
+    <w:qFormat/>
+    <w:rPr>
+      <w:rFonts w:cs="Symbol"/>
+    </w:rPr>
+  </w:style>
+  <w:style w:type="character" w:styleId="ListLabel12">
+    <w:name w:val="ListLabel 12"/>
+    <w:qFormat/>
+    <w:rPr>
+      <w:rFonts w:cs="Courier New"/>
+    </w:rPr>
+  </w:style>
+  <w:style w:type="character" w:styleId="ListLabel13">
+    <w:name w:val="ListLabel 13"/>
+    <w:qFormat/>
+    <w:rPr>
+      <w:rFonts w:cs="Wingdings"/>
+    </w:rPr>
+  </w:style>
+  <w:style w:type="character" w:styleId="ListLabel14">
+    <w:name w:val="ListLabel 14"/>
+    <w:qFormat/>
+    <w:rPr>
+      <w:rFonts w:cs=""/>
+    </w:rPr>
+  </w:style>
+  <w:style w:type="character" w:styleId="ListLabel15">
+    <w:name w:val="ListLabel 15"/>
+    <w:qFormat/>
+    <w:rPr>
+      <w:rFonts w:cs="Courier New"/>
+    </w:rPr>
+  </w:style>
+  <w:style w:type="character" w:styleId="ListLabel16">
+    <w:name w:val="ListLabel 16"/>
+    <w:qFormat/>
+    <w:rPr>
+      <w:rFonts w:cs="Wingdings"/>
+    </w:rPr>
+  </w:style>
+  <w:style w:type="character" w:styleId="ListLabel17">
+    <w:name w:val="ListLabel 17"/>
+    <w:qFormat/>
+    <w:rPr>
+      <w:rFonts w:cs="Symbol"/>
+    </w:rPr>
+  </w:style>
+  <w:style w:type="character" w:styleId="ListLabel18">
+    <w:name w:val="ListLabel 18"/>
+    <w:qFormat/>
+    <w:rPr>
+      <w:rFonts w:cs="Courier New"/>
+    </w:rPr>
+  </w:style>
+  <w:style w:type="character" w:styleId="ListLabel19">
+    <w:name w:val="ListLabel 19"/>
+    <w:qFormat/>
+    <w:rPr>
+      <w:rFonts w:cs="Wingdings"/>
+    </w:rPr>
+  </w:style>
+  <w:style w:type="character" w:styleId="ListLabel20">
+    <w:name w:val="ListLabel 20"/>
+    <w:qFormat/>
+    <w:rPr>
+      <w:rFonts w:cs="Symbol"/>
+    </w:rPr>
+  </w:style>
+  <w:style w:type="character" w:styleId="ListLabel21">
+    <w:name w:val="ListLabel 21"/>
+    <w:qFormat/>
+    <w:rPr>
+      <w:rFonts w:cs="Courier New"/>
+    </w:rPr>
+  </w:style>
+  <w:style w:type="character" w:styleId="ListLabel22">
+    <w:name w:val="ListLabel 22"/>
+    <w:qFormat/>
+    <w:rPr>
+      <w:rFonts w:cs="Wingdings"/>
+    </w:rPr>
+  </w:style>
+  <w:style w:type="paragraph" w:styleId="Titre">
+    <w:name w:val="Titre"/>
+    <w:basedOn w:val="Normal"/>
+    <w:next w:val="Corpsdetexte"/>
+    <w:qFormat/>
+    <w:pPr>
+      <w:keepNext/>
+      <w:spacing w:before="240" w:after="120"/>
+    </w:pPr>
+    <w:rPr>
+      <w:rFonts w:ascii="Liberation Sans" w:hAnsi="Liberation Sans" w:eastAsia="Microsoft YaHei" w:cs="Arial"/>
+      <w:sz w:val="28"/>
+      <w:szCs w:val="28"/>
+    </w:rPr>
+  </w:style>
+  <w:style w:type="paragraph" w:styleId="Corpsdetexte">
+    <w:name w:val="Corps de texte"/>
+    <w:basedOn w:val="Normal"/>
+    <w:pPr>
+      <w:spacing w:lineRule="auto" w:line="288" w:before="0" w:after="140"/>
+    </w:pPr>
+    <w:rPr/>
+  </w:style>
+  <w:style w:type="paragraph" w:styleId="Liste">
+    <w:name w:val="Liste"/>
+    <w:basedOn w:val="Corpsdetexte"/>
+    <w:pPr/>
+    <w:rPr>
+      <w:rFonts w:cs="Arial"/>
+    </w:rPr>
+  </w:style>
+  <w:style w:type="paragraph" w:styleId="Lgende">
+    <w:name w:val="Légende"/>
+    <w:basedOn w:val="Normal"/>
+    <w:pPr>
+      <w:suppressLineNumbers/>
+      <w:spacing w:before="120" w:after="120"/>
+    </w:pPr>
+    <w:rPr>
+      <w:rFonts w:cs="Arial"/>
+      <w:i/>
+      <w:iCs/>
+      <w:sz w:val="24"/>
+      <w:szCs w:val="24"/>
+    </w:rPr>
+  </w:style>
+  <w:style w:type="paragraph" w:styleId="Index">
+    <w:name w:val="Index"/>
+    <w:basedOn w:val="Normal"/>
+    <w:qFormat/>
+    <w:pPr>
+      <w:suppressLineNumbers/>
+    </w:pPr>
+    <w:rPr>
+      <w:rFonts w:cs="Arial"/>
+    </w:rPr>
+  </w:style>
+  <w:style w:type="paragraph" w:styleId="ListParagraph">
+    <w:name w:val="List Paragraph"/>
+    <w:basedOn w:val="Normal"/>
+    <w:uiPriority w:val="34"/>
+    <w:qFormat/>
+    <w:rsid w:val="00056078"/>
+    <w:pPr>
+      <w:spacing w:before="0" w:after="160"/>
+      <w:ind w:left="720" w:hanging="0"/>
+      <w:contextualSpacing/>
+    </w:pPr>
+    <w:rPr/>
+  </w:style>
+  <w:style w:type="numbering" w:styleId="NoList" w:default="1">
+    <w:name w:val="No List"/>
+    <w:uiPriority w:val="99"/>
     <w:semiHidden/>
     <w:unhideWhenUsed/>
   </w:style>
@@ -949,63 +1401,6 @@
         <w:right w:w="108" w:type="dxa"/>
       </w:tblCellMar>
     </w:tblPr>
-  </w:style>
-  <w:style w:type="numbering" w:default="1" w:styleId="Aucuneliste">
-    <w:name w:val="No List"/>
-    <w:uiPriority w:val="99"/>
-    <w:semiHidden/>
-    <w:unhideWhenUsed/>
-  </w:style>
-  <w:style w:type="paragraph" w:styleId="Paragraphedeliste">
-    <w:name w:val="List Paragraph"/>
-    <w:basedOn w:val="Normal"/>
-    <w:uiPriority w:val="34"/>
-    <w:qFormat/>
-    <w:rsid w:val="00056078"/>
-    <w:pPr>
-      <w:ind w:left="720"/>
-      <w:contextualSpacing/>
-    </w:pPr>
-  </w:style>
-  <w:style w:type="character" w:customStyle="1" w:styleId="apple-converted-space">
-    <w:name w:val="apple-converted-space"/>
-    <w:basedOn w:val="Policepardfaut"/>
-    <w:rsid w:val="00BC4628"/>
-  </w:style>
-  <w:style w:type="character" w:styleId="Lienhypertexte">
-    <w:name w:val="Hyperlink"/>
-    <w:basedOn w:val="Policepardfaut"/>
-    <w:uiPriority w:val="99"/>
-    <w:unhideWhenUsed/>
-    <w:rsid w:val="00246B76"/>
-    <w:rPr>
-      <w:color w:val="0563C1" w:themeColor="hyperlink"/>
-      <w:u w:val="single"/>
-    </w:rPr>
-  </w:style>
-  <w:style w:type="character" w:styleId="Mention">
-    <w:name w:val="Mention"/>
-    <w:basedOn w:val="Policepardfaut"/>
-    <w:uiPriority w:val="99"/>
-    <w:semiHidden/>
-    <w:unhideWhenUsed/>
-    <w:rsid w:val="004F5719"/>
-    <w:rPr>
-      <w:color w:val="2B579A"/>
-      <w:shd w:val="clear" w:color="auto" w:fill="E6E6E6"/>
-    </w:rPr>
-  </w:style>
-  <w:style w:type="character" w:styleId="Lienhypertextesuivivisit">
-    <w:name w:val="FollowedHyperlink"/>
-    <w:basedOn w:val="Policepardfaut"/>
-    <w:uiPriority w:val="99"/>
-    <w:semiHidden/>
-    <w:unhideWhenUsed/>
-    <w:rsid w:val="009166B6"/>
-    <w:rPr>
-      <w:color w:val="954F72" w:themeColor="followedHyperlink"/>
-      <w:u w:val="single"/>
-    </w:rPr>
   </w:style>
 </w:styles>
 </file>
